--- a/User-In Application Documentation.docx
+++ b/User-In Application Documentation.docx
@@ -10,7 +10,15 @@
     <w:p/>
     <w:p>
       <w:r>
-        <w:t xml:space="preserve">What to play is a software designed for gamers to better help them find new games. It offers tools such as price listings, sort by genre, and even a fully customizable profile with its own unique favorites list. It’s purpose is to help you narrow down what game you want to play next, along with games you’ve played and loved. </w:t>
+        <w:t xml:space="preserve">What to play is a software designed for gamers to better help them find new games. It offers tools such as price listings, sort by genre, and even a fully customizable profile with its own unique favorites list. </w:t>
+      </w:r>
+      <w:proofErr w:type="spellStart"/>
+      <w:r>
+        <w:t>It’s</w:t>
+      </w:r>
+      <w:proofErr w:type="spellEnd"/>
+      <w:r>
+        <w:t xml:space="preserve"> purpose is to help you narrow down what game you want to play next, along with games you’ve played and loved. </w:t>
       </w:r>
     </w:p>
     <w:p/>
@@ -34,7 +42,98 @@
     <w:p/>
     <w:p>
       <w:r>
-        <w:t>Alright now you’re in, but what can you do once you’ve logged in?</w:t>
+        <w:t xml:space="preserve">Alright now </w:t>
+      </w:r>
+      <w:r>
+        <w:t>you are</w:t>
+      </w:r>
+      <w:r>
+        <w:t xml:space="preserve"> in, but what can you do once </w:t>
+      </w:r>
+      <w:r>
+        <w:t>you have</w:t>
+      </w:r>
+      <w:r>
+        <w:t xml:space="preserve"> logged in?</w:t>
+      </w:r>
+      <w:r>
+        <w:t xml:space="preserve"> Well, </w:t>
+      </w:r>
+      <w:r>
+        <w:t>here</w:t>
+      </w:r>
+      <w:r>
+        <w:t xml:space="preserve"> is</w:t>
+      </w:r>
+      <w:r>
+        <w:t xml:space="preserve"> a list</w:t>
+      </w:r>
+      <w:r>
+        <w:t>.</w:t>
+      </w:r>
+    </w:p>
+    <w:p>
+      <w:r>
+        <w:t>- Profile Customization</w:t>
+      </w:r>
+    </w:p>
+    <w:p>
+      <w:r>
+        <w:t xml:space="preserve">  - Our plain jane feature, it allows you to change username, password, </w:t>
+      </w:r>
+      <w:r>
+        <w:t>and all the other bells and whistles of your account.</w:t>
+      </w:r>
+    </w:p>
+    <w:p>
+      <w:r>
+        <w:t>- Search Bar</w:t>
+      </w:r>
+    </w:p>
+    <w:p>
+      <w:pPr>
+        <w:ind w:firstLine="105"/>
+      </w:pPr>
+      <w:r>
+        <w:t>- Our main feature of What to Play?</w:t>
+      </w:r>
+      <w:r>
+        <w:t>. It’s a high functioning search bar with over 13000 games to search from!</w:t>
+      </w:r>
+      <w:r>
+        <w:t xml:space="preserve"> Each with their own description and images</w:t>
+      </w:r>
+      <w:r>
+        <w:t>.</w:t>
+      </w:r>
+    </w:p>
+    <w:p>
+      <w:r>
+        <w:t>- Favorites List</w:t>
+      </w:r>
+    </w:p>
+    <w:p>
+      <w:pPr>
+        <w:ind w:firstLine="105"/>
+      </w:pPr>
+      <w:r>
+        <w:t>- When searching our massive library of games, you are going to have some favorites. Why no pop those games into a condensed list of what you have really enjoyed playing. When look at a game, hit the button in the top right marked with a star and add it to your list</w:t>
+      </w:r>
+    </w:p>
+    <w:p>
+      <w:r>
+        <w:t xml:space="preserve">- </w:t>
+      </w:r>
+      <w:r>
+        <w:t>Wheel Spin</w:t>
+      </w:r>
+    </w:p>
+    <w:p>
+      <w:r>
+        <w:t xml:space="preserve">  - Lastly, our most fun feature. The wheel spin is a fun little wheel that you can </w:t>
+      </w:r>
+      <w:r>
+        <w:t>spin to be taken to a random game. With such an extensive library, you might not know what to play, instead let the system choose!</w:t>
       </w:r>
     </w:p>
     <w:sectPr>
